--- a/法令ファイル/旧優生保護法に基づく優生手術等を受けた者に対する一時金の支給等に関する法律/旧優生保護法に基づく優生手術等を受けた者に対する一時金の支給等に関する法律（平成三十一年法律第十四号）.docx
+++ b/法令ファイル/旧優生保護法に基づく優生手術等を受けた者に対する一時金の支給等に関する法律/旧優生保護法に基づく優生手術等を受けた者に対する一時金の支給等に関する法律（平成三十一年法律第十四号）.docx
@@ -10,6 +10,26 @@
         <w:t>旧優生保護法に基づく優生手術等を受けた者に対する一時金の支給等に関する法律</w:t>
         <w:br/>
         <w:t>（平成三十一年法律第十四号）</w:t>
+      </w:r>
+    </w:p>
+    <w:p>
+      <w:r>
+        <w:t>昭和二十三年制定の旧優生保護法に基づき、あるいは旧優生保護法の存在を背景として、多くの方々が、特定の疾病や障害を有すること等を理由に、平成八年に旧優生保護法に定められていた優生手術に関する規定が削除されるまでの間において生殖を不能にする手術又は放射線の照射を受けることを強いられ、心身に多大な苦痛を受けてきた。</w:t>
+      </w:r>
+    </w:p>
+    <w:p>
+      <w:r>
+        <w:t>このことに対して、我々は、それぞれの立場において、真摯に反省し、心から深くおわびする。</w:t>
+      </w:r>
+    </w:p>
+    <w:p>
+      <w:r>
+        <w:t>今後、これらの方々の名誉と尊厳が重んぜられるとともに、このような事態を二度と繰り返すことのないよう、全ての国民が疾病や障害の有無によって分け隔てられることなく相互に人格と個性を尊重し合いながら共生する社会の実現に向けて、努力を尽くす決意を新たにするものである。</w:t>
+      </w:r>
+    </w:p>
+    <w:p>
+      <w:r>
+        <w:t>ここに、国がこの問題に誠実に対応していく立場にあることを深く自覚し、この法律を制定する。</w:t>
       </w:r>
     </w:p>
     <w:p>
@@ -65,86 +85,56 @@
     </w:p>
     <w:p>
       <w:pPr>
-        <w:pStyle w:val="Heading6"/>
+        <w:pStyle w:val="ListBullet"/>
         <w:ind w:left="880"/>
       </w:pPr>
       <w:r>
         <w:t>一</w:t>
-      </w:r>
-    </w:p>
-    <w:p>
-      <w:pPr>
-        <w:ind w:left="880"/>
-      </w:pPr>
-      <w:r>
+        <w:br/>
         <w:t>昭和二十三年九月十一日から昭和二十四年六月二十三日までの間に、優生保護法の一部を改正する法律（昭和二十四年法律第二百十六号）による改正前の優生保護法第三条第一項又は第十条の規定により行われた優生手術を受けた者（同項第四号又は第五号に掲げる者に該当することのみを理由として同項の規定により行われた優生手術を受けた者を除く。）</w:t>
       </w:r>
     </w:p>
     <w:p>
       <w:pPr>
-        <w:pStyle w:val="Heading6"/>
+        <w:pStyle w:val="ListBullet"/>
         <w:ind w:left="880"/>
       </w:pPr>
       <w:r>
         <w:t>二</w:t>
-      </w:r>
-    </w:p>
-    <w:p>
-      <w:pPr>
-        <w:ind w:left="880"/>
-      </w:pPr>
-      <w:r>
+        <w:br/>
         <w:t>昭和二十四年六月二十四日から昭和二十七年五月二十六日までの間に、優生保護法の一部を改正する法律（昭和二十七年法律第百四十一号）による改正前の優生保護法第三条第一項又は第十条の規定により行われた優生手術を受けた者（同項第四号又は第五号に掲げる者に該当することのみを理由として同項の規定により行われた優生手術を受けた者を除く。）</w:t>
       </w:r>
     </w:p>
     <w:p>
       <w:pPr>
-        <w:pStyle w:val="Heading6"/>
+        <w:pStyle w:val="ListBullet"/>
         <w:ind w:left="880"/>
       </w:pPr>
       <w:r>
         <w:t>三</w:t>
-      </w:r>
-    </w:p>
-    <w:p>
-      <w:pPr>
-        <w:ind w:left="880"/>
-      </w:pPr>
-      <w:r>
+        <w:br/>
         <w:t>昭和二十七年五月二十七日から平成八年三月三十一日までの間に、らい予防法の廃止に関する法律（平成八年法律第二十八号）による改正前の優生保護法第三条第一項、第十条又は第十三条第二項の規定により行われた優生手術を受けた者（同法第三条第一項第四号又は第五号に掲げる者に該当することのみを理由として同項の規定により行われた優生手術を受けた者を除く。）</w:t>
       </w:r>
     </w:p>
     <w:p>
       <w:pPr>
-        <w:pStyle w:val="Heading6"/>
+        <w:pStyle w:val="ListBullet"/>
         <w:ind w:left="880"/>
       </w:pPr>
       <w:r>
         <w:t>四</w:t>
-      </w:r>
-    </w:p>
-    <w:p>
-      <w:pPr>
-        <w:ind w:left="880"/>
-      </w:pPr>
-      <w:r>
+        <w:br/>
         <w:t>平成八年四月一日から同年九月二十五日までの間に、優生保護法の一部を改正する法律（平成八年法律第百五号）による改正前の優生保護法第三条第一項、第十条又は第十三条第二項の規定により行われた優生手術を受けた者（同法第三条第一項第三号又は第四号に掲げる者に該当することのみを理由として同項の規定により行われた優生手術を受けた者を除く。）</w:t>
       </w:r>
     </w:p>
     <w:p>
       <w:pPr>
-        <w:pStyle w:val="Heading6"/>
+        <w:pStyle w:val="ListBullet"/>
         <w:ind w:left="880"/>
       </w:pPr>
       <w:r>
         <w:t>五</w:t>
-      </w:r>
-    </w:p>
-    <w:p>
-      <w:pPr>
-        <w:ind w:left="880"/>
-      </w:pPr>
-      <w:r>
+        <w:br/>
         <w:t>前各号に掲げる者のほか、昭和二十三年九月十一日から平成八年九月二十五日までの間に日本国内において行われた生殖を不能にする手術又は放射線の照射を受けた者（次に掲げる事由のみを理由として行われた生殖を不能にする手術又は放射線の照射を受けた者であることが明らかである者を除く。）</w:t>
       </w:r>
     </w:p>
@@ -291,86 +281,56 @@
     </w:p>
     <w:p>
       <w:pPr>
-        <w:pStyle w:val="Heading6"/>
+        <w:pStyle w:val="ListBullet"/>
         <w:ind w:left="880"/>
       </w:pPr>
       <w:r>
         <w:t>一</w:t>
-      </w:r>
-    </w:p>
-    <w:p>
-      <w:pPr>
-        <w:ind w:left="880"/>
-      </w:pPr>
-      <w:r>
+        <w:br/>
         <w:t>請求をする者の氏名及び住所又は居所</w:t>
       </w:r>
     </w:p>
     <w:p>
       <w:pPr>
-        <w:pStyle w:val="Heading6"/>
+        <w:pStyle w:val="ListBullet"/>
         <w:ind w:left="880"/>
       </w:pPr>
       <w:r>
         <w:t>二</w:t>
-      </w:r>
-    </w:p>
-    <w:p>
-      <w:pPr>
-        <w:ind w:left="880"/>
-      </w:pPr>
-      <w:r>
+        <w:br/>
         <w:t>請求に係る生殖を不能にする手術又は放射線の照射を受けた医療機関の名称及び所在地（これらの事項が明らかでないときは、その旨）</w:t>
       </w:r>
     </w:p>
     <w:p>
       <w:pPr>
-        <w:pStyle w:val="Heading6"/>
+        <w:pStyle w:val="ListBullet"/>
         <w:ind w:left="880"/>
       </w:pPr>
       <w:r>
         <w:t>三</w:t>
-      </w:r>
-    </w:p>
-    <w:p>
-      <w:pPr>
-        <w:ind w:left="880"/>
-      </w:pPr>
-      <w:r>
+        <w:br/>
         <w:t>請求に係る生殖を不能にする手術又は放射線の照射を受けた年月日（これが明らかでないときはその時期とし、いずれも明らかでないときはその旨とする。）</w:t>
       </w:r>
     </w:p>
     <w:p>
       <w:pPr>
-        <w:pStyle w:val="Heading6"/>
+        <w:pStyle w:val="ListBullet"/>
         <w:ind w:left="880"/>
       </w:pPr>
       <w:r>
         <w:t>四</w:t>
-      </w:r>
-    </w:p>
-    <w:p>
-      <w:pPr>
-        <w:ind w:left="880"/>
-      </w:pPr>
-      <w:r>
+        <w:br/>
         <w:t>請求に係る生殖を不能にする手術又は放射線の照射を受けるに至った経緯</w:t>
       </w:r>
     </w:p>
     <w:p>
       <w:pPr>
-        <w:pStyle w:val="Heading6"/>
+        <w:pStyle w:val="ListBullet"/>
         <w:ind w:left="880"/>
       </w:pPr>
       <w:r>
         <w:t>五</w:t>
-      </w:r>
-    </w:p>
-    <w:p>
-      <w:pPr>
-        <w:ind w:left="880"/>
-      </w:pPr>
-      <w:r>
+        <w:br/>
         <w:t>その他厚生労働省令で定める事項</w:t>
       </w:r>
     </w:p>
@@ -457,36 +417,32 @@
     </w:p>
     <w:p>
       <w:pPr>
-        <w:pStyle w:val="Heading6"/>
+        <w:pStyle w:val="ListBullet"/>
         <w:ind w:left="880"/>
       </w:pPr>
       <w:r>
         <w:t>一</w:t>
+        <w:br/>
+        <w:t>第五条第二項の規定により都道府県知事を経由してされた請求に係る請求書にその都道府県以外の都道府県の区域内において当該請求に係る生殖を不能にする手術又は放射線の照射を受けた旨の記載があるとき</w:t>
+        <w:br/>
+        <w:br/>
+        <w:br/>
+        <w:t>当該都道府県の知事</w:t>
       </w:r>
     </w:p>
     <w:p>
       <w:pPr>
-        <w:ind w:left="880"/>
-      </w:pPr>
-      <w:r>
-        <w:t>第五条第二項の規定により都道府県知事を経由してされた請求に係る請求書にその都道府県以外の都道府県の区域内において当該請求に係る生殖を不能にする手術又は放射線の照射を受けた旨の記載があるとき</w:t>
-      </w:r>
-    </w:p>
-    <w:p>
-      <w:pPr>
-        <w:pStyle w:val="Heading6"/>
+        <w:pStyle w:val="ListBullet"/>
         <w:ind w:left="880"/>
       </w:pPr>
       <w:r>
         <w:t>二</w:t>
-      </w:r>
-    </w:p>
-    <w:p>
-      <w:pPr>
-        <w:ind w:left="880"/>
-      </w:pPr>
-      <w:r>
+        <w:br/>
         <w:t>都道府県知事を経由しないでされた請求に係る請求書に当該請求に係る生殖を不能にする手術又は放射線の照射を受けた都道府県の区域に関する記載があるとき</w:t>
+        <w:br/>
+        <w:br/>
+        <w:br/>
+        <w:t>当該都道府県の知事</w:t>
       </w:r>
     </w:p>
     <w:p>
@@ -927,6 +883,8 @@
     <w:p>
       <w:r>
         <w:t>委員の任期は、二年とする。</w:t>
+        <w:br/>
+        <w:t>ただし、補欠の委員の任期は、前任者の残任期間とする。</w:t>
       </w:r>
     </w:p>
     <w:p>
@@ -1033,35 +991,23 @@
     </w:p>
     <w:p>
       <w:pPr>
-        <w:pStyle w:val="Heading6"/>
+        <w:pStyle w:val="ListBullet"/>
         <w:ind w:left="880"/>
       </w:pPr>
       <w:r>
         <w:t>一</w:t>
-      </w:r>
-    </w:p>
-    <w:p>
-      <w:pPr>
-        <w:ind w:left="880"/>
-      </w:pPr>
-      <w:r>
+        <w:br/>
         <w:t>認定を受けた者が当該認定に係る生殖を不能にする手術又は放射線の照射を受けたかどうかについての医師の診断の結果が記載された診断書を厚生労働大臣又は都道府県知事に提出していた場合における当該診断書の作成に要する費用（当該診断に要する費用を含む。次号において同じ。）（同号に該当するものを除く。）</w:t>
       </w:r>
     </w:p>
     <w:p>
       <w:pPr>
-        <w:pStyle w:val="Heading6"/>
+        <w:pStyle w:val="ListBullet"/>
         <w:ind w:left="880"/>
       </w:pPr>
       <w:r>
         <w:t>二</w:t>
-      </w:r>
-    </w:p>
-    <w:p>
-      <w:pPr>
-        <w:ind w:left="880"/>
-      </w:pPr>
-      <w:r>
+        <w:br/>
         <w:t>第九条第一項又は第十条第三項の規定による医師の診断の結果が記載された診断書の作成に要する費用</w:t>
       </w:r>
     </w:p>
@@ -1197,6 +1143,8 @@
     <w:p>
       <w:r>
         <w:t>この法律は、公布の日から施行する。</w:t>
+        <w:br/>
+        <w:t>ただし、第三章の規定並びに附則第四条中厚生労働省設置法（平成十一年法律第九十七号）第六条第二項の改正規定及び同法第十三条の二の次に一条を加える改正規定は、公布の日から起算して二月を経過した日から施行する。</w:t>
       </w:r>
     </w:p>
     <w:p>
@@ -1234,6 +1182,22 @@
       </w:r>
     </w:p>
     <w:p>
+      <w:r>
+        <w:t>厚生労働省設置法の一部を次のように改正する。</w:t>
+      </w:r>
+    </w:p>
+    <w:p>
+      <w:pPr>
+        <w:pStyle w:val="ListBullet"/>
+        <w:ind w:left="880"/>
+      </w:pPr>
+      <w:r>
+        <w:t>八十の二</w:t>
+        <w:br/>
+        <w:t>旧優生保護法に基づく優生手術等を受けた者に対する一時金の支給等に関する法律（平成三十一年法律第十四号）第三条に規定する一時金に関すること。</w:t>
+      </w:r>
+    </w:p>
+    <w:p>
       <w:pPr>
         <w:pStyle w:val="Heading4"/>
       </w:pPr>
@@ -1251,20 +1215,12 @@
         <w:pStyle w:val="Heading4"/>
       </w:pPr>
       <w:r>
-        <w:t>第十三条の二の二（旧優生保護法一時金認定審査会）</w:t>
+        <w:t>第五条（独立行政法人福祉医療機構法の一部改正）</w:t>
       </w:r>
     </w:p>
     <w:p>
       <w:r>
-        <w:t>旧優生保護法一時金認定審査会については、旧優生保護法に基づく優生手術等を受けた者に対する一時金の支給等に関する法律（これに基づく命令を含む。）の定めるところによる。</w:t>
-      </w:r>
-    </w:p>
-    <w:p>
-      <w:pPr>
-        <w:pStyle w:val="Heading4"/>
-      </w:pPr>
-      <w:r>
-        <w:t>第五条（独立行政法人福祉医療機構法の一部改正）</w:t>
+        <w:t>独立行政法人福祉医療機構法（平成十四年法律第百六十六号）の一部を次のように改正する。</w:t>
       </w:r>
     </w:p>
     <w:p>
@@ -1282,214 +1238,45 @@
     </w:p>
     <w:p>
       <w:pPr>
-        <w:pStyle w:val="Heading6"/>
+        <w:pStyle w:val="ListBullet"/>
         <w:ind w:left="880"/>
       </w:pPr>
       <w:r>
         <w:t>一</w:t>
-      </w:r>
-    </w:p>
-    <w:p>
-      <w:pPr>
-        <w:ind w:left="880"/>
-      </w:pPr>
-      <w:r>
+        <w:br/>
         <w:t>国の委託を受けて、旧優生保護法に基づく優生手術等を受けた者に対する一時金の支給等に関する法律（平成三十一年法律第十四号。以下この項及び次条第一項において「旧優生保護法一時金支給法」という。）第三条の一時金の支払を行うこと。</w:t>
       </w:r>
     </w:p>
     <w:p>
       <w:pPr>
-        <w:pStyle w:val="Heading6"/>
+        <w:pStyle w:val="ListBullet"/>
         <w:ind w:left="880"/>
       </w:pPr>
       <w:r>
         <w:t>二</w:t>
-      </w:r>
-    </w:p>
-    <w:p>
-      <w:pPr>
-        <w:ind w:left="880"/>
-      </w:pPr>
-      <w:r>
+        <w:br/>
         <w:t>国の委託を受けて、旧優生保護法一時金支給法第六条第一項の一時金の支払を行うこと。</w:t>
       </w:r>
     </w:p>
     <w:p>
       <w:pPr>
-        <w:pStyle w:val="Heading6"/>
+        <w:pStyle w:val="ListBullet"/>
         <w:ind w:left="880"/>
       </w:pPr>
       <w:r>
         <w:t>三</w:t>
-      </w:r>
-    </w:p>
-    <w:p>
-      <w:pPr>
-        <w:ind w:left="880"/>
-      </w:pPr>
-      <w:r>
+        <w:br/>
         <w:t>国の委託を受けて、旧優生保護法一時金支給法第二十三条各号に規定する診断書の作成に要する費用の支払を行うこと。</w:t>
       </w:r>
     </w:p>
     <w:p>
       <w:pPr>
-        <w:pStyle w:val="Heading6"/>
+        <w:pStyle w:val="ListBullet"/>
         <w:ind w:left="880"/>
       </w:pPr>
       <w:r>
         <w:t>四</w:t>
-      </w:r>
-    </w:p>
-    <w:p>
-      <w:pPr>
-        <w:ind w:left="880"/>
-      </w:pPr>
-      <w:r>
-        <w:t>前三号に掲げる業務に附帯する業務を行うこと。</w:t>
-      </w:r>
-    </w:p>
-    <w:p>
-      <w:pPr>
-        <w:pStyle w:val="Heading5"/>
-        <w:ind w:left="440"/>
-      </w:pPr>
-      <w:r>
-        <w:t>２</w:t>
-      </w:r>
-    </w:p>
-    <w:p>
-      <w:pPr>
-        <w:ind w:left="440"/>
-      </w:pPr>
-      <w:r>
-        <w:t>機構は、前項の業務に係る経理については、その他の経理と区分し、特別の勘定を設けて整理しなければならない。</w:t>
-      </w:r>
-    </w:p>
-    <w:p>
-      <w:pPr>
-        <w:pStyle w:val="Heading5"/>
-        <w:ind w:left="440"/>
-      </w:pPr>
-      <w:r>
-        <w:t>３</w:t>
-      </w:r>
-    </w:p>
-    <w:p>
-      <w:pPr>
-        <w:ind w:left="440"/>
-      </w:pPr>
-      <w:r>
-        <w:t>第一項の業務は、第三十三条第二号の規定の適用については、第十二条第一項に規定する業務とみなす。</w:t>
-      </w:r>
-    </w:p>
-    <w:p>
-      <w:pPr>
-        <w:pStyle w:val="Heading4"/>
-      </w:pPr>
-      <w:r>
-        <w:t>第五条の四（旧優生保護法一時金支払基金）</w:t>
-      </w:r>
-    </w:p>
-    <w:p>
-      <w:r>
-        <w:t>機構は、前条第一項の業務に要する費用（その執行に要する費用を含む。）に充てるために旧優生保護法一時金支払基金（次項において「基金」という。）を設け、旧優生保護法一時金支給法第二十八条第二項の規定において充てるものとされる金額をもってこれに充てるものとする。</w:t>
-      </w:r>
-    </w:p>
-    <w:p>
-      <w:pPr>
-        <w:pStyle w:val="Heading5"/>
-        <w:ind w:left="440"/>
-      </w:pPr>
-      <w:r>
-        <w:t>２</w:t>
-      </w:r>
-    </w:p>
-    <w:p>
-      <w:pPr>
-        <w:ind w:left="440"/>
-      </w:pPr>
-      <w:r>
-        <w:t>機構は、前条第一項の業務を廃止する場合において、基金に残余があるときは、当該残余の額を国庫に納付しなければならない。</w:t>
-      </w:r>
-    </w:p>
-    <w:p>
-      <w:pPr>
-        <w:pStyle w:val="Heading4"/>
-      </w:pPr>
-      <w:r>
-        <w:t>第五条の三（一時金の支払の業務）</w:t>
-      </w:r>
-    </w:p>
-    <w:p>
-      <w:r>
-        <w:t>機構は、第十二条第一項及び前条第一項から第三項までに規定する業務のほか、当分の間、次の業務を行う。</w:t>
-      </w:r>
-    </w:p>
-    <w:p>
-      <w:pPr>
-        <w:pStyle w:val="Heading6"/>
-        <w:ind w:left="880"/>
-      </w:pPr>
-      <w:r>
-        <w:t>一</w:t>
-      </w:r>
-    </w:p>
-    <w:p>
-      <w:pPr>
-        <w:ind w:left="880"/>
-      </w:pPr>
-      <w:r>
-        <w:t>国の委託を受けて、旧優生保護法に基づく優生手術等を受けた者に対する一時金の支給等に関する法律（平成三十一年法律第十四号。以下この項及び次条第一項において「旧優生保護法一時金支給法」という。）第三条の一時金の支払を行うこと。</w:t>
-      </w:r>
-    </w:p>
-    <w:p>
-      <w:pPr>
-        <w:pStyle w:val="Heading6"/>
-        <w:ind w:left="880"/>
-      </w:pPr>
-      <w:r>
-        <w:t>二</w:t>
-      </w:r>
-    </w:p>
-    <w:p>
-      <w:pPr>
-        <w:ind w:left="880"/>
-      </w:pPr>
-      <w:r>
-        <w:t>国の委託を受けて、旧優生保護法一時金支給法第六条第一項の一時金の支払を行うこと。</w:t>
-      </w:r>
-    </w:p>
-    <w:p>
-      <w:pPr>
-        <w:pStyle w:val="Heading6"/>
-        <w:ind w:left="880"/>
-      </w:pPr>
-      <w:r>
-        <w:t>三</w:t>
-      </w:r>
-    </w:p>
-    <w:p>
-      <w:pPr>
-        <w:ind w:left="880"/>
-      </w:pPr>
-      <w:r>
-        <w:t>国の委託を受けて、旧優生保護法一時金支給法第二十三条各号に規定する診断書の作成に要する費用の支払を行うこと。</w:t>
-      </w:r>
-    </w:p>
-    <w:p>
-      <w:pPr>
-        <w:pStyle w:val="Heading6"/>
-        <w:ind w:left="880"/>
-      </w:pPr>
-      <w:r>
-        <w:t>四</w:t>
-      </w:r>
-    </w:p>
-    <w:p>
-      <w:pPr>
-        <w:ind w:left="880"/>
-      </w:pPr>
-      <w:r>
+        <w:br/>
         <w:t>前三号に掲げる業務に附帯する業務を行うこと。</w:t>
       </w:r>
     </w:p>
@@ -1590,7 +1377,7 @@
     </w:pPr>
     <w:r>
       <w:tab/>
-      <w:t>WeGov v0.1 - FTS141</w:t>
+      <w:t>WeGov v0.2 - FTS141</w:t>
     </w:r>
   </w:p>
 </w:ftr>
